--- a/icons.docx
+++ b/icons.docx
@@ -45,6 +45,31 @@
     <w:p>
       <w:r>
         <w:t>&lt;i class="fa-sharp fa-solid fa-square-plus"&gt;&lt;/i&gt;</w:t>
+      </w:r>
+    </w:p>
+    <w:p>
+      <w:r>
+        <w:t>&lt;i class="fa-solid fa-bars"&gt;&lt;/i&gt;</w:t>
+      </w:r>
+    </w:p>
+    <w:p>
+      <w:r>
+        <w:t>&lt;i class="fa-brands fa-facebook-f"&gt;&lt;/i&gt;</w:t>
+      </w:r>
+    </w:p>
+    <w:p>
+      <w:r>
+        <w:t>&lt;i class="fa-brands fa-twitter"&gt;&lt;/i&gt;</w:t>
+      </w:r>
+    </w:p>
+    <w:p>
+      <w:r>
+        <w:t>&lt;i class="fa-brands fa-instagram"&gt;&lt;/i&gt;</w:t>
+      </w:r>
+    </w:p>
+    <w:p>
+      <w:r>
+        <w:t>&lt;i class="fa-brands fa-whatsapp"&gt;&lt;/i&gt;</w:t>
       </w:r>
     </w:p>
     <w:sectPr>
